--- a/Jugendsabbat Predigt Leid.docx
+++ b/Jugendsabbat Predigt Leid.docx
@@ -1,6 +1,6 @@
 
 <file path=word/document.xml><?xml version="1.0" encoding="utf-8"?>
-<w:document xmlns:wpc="http://schemas.microsoft.com/office/word/2010/wordprocessingCanvas" xmlns:cx="http://schemas.microsoft.com/office/drawing/2014/chartex" xmlns:cx1="http://schemas.microsoft.com/office/drawing/2015/9/8/chartex" xmlns:cx2="http://schemas.microsoft.com/office/drawing/2015/10/21/chartex" xmlns:cx3="http://schemas.microsoft.com/office/drawing/2016/5/9/chartex" xmlns:cx4="http://schemas.microsoft.com/office/drawing/2016/5/10/chartex" xmlns:cx5="http://schemas.microsoft.com/office/drawing/2016/5/11/chartex" xmlns:cx6="http://schemas.microsoft.com/office/drawing/2016/5/12/chartex" xmlns:cx7="http://schemas.microsoft.com/office/drawing/2016/5/13/chartex" xmlns:cx8="http://schemas.microsoft.com/office/drawing/2016/5/14/chartex" xmlns:mc="http://schemas.openxmlformats.org/markup-compatibility/2006" xmlns:aink="http://schemas.microsoft.com/office/drawing/2016/ink" xmlns:am3d="http://schemas.microsoft.com/office/drawing/2017/model3d" xmlns:o="urn:schemas-microsoft-com:office:office" xmlns:oel="http://schemas.microsoft.com/office/2019/extlst" xmlns:r="http://schemas.openxmlformats.org/officeDocument/2006/relationships" xmlns:m="http://schemas.openxmlformats.org/officeDocument/2006/math" xmlns:v="urn:schemas-microsoft-com:vml" xmlns:wp14="http://schemas.microsoft.com/office/word/2010/wordprocessingDrawing" xmlns:wp="http://schemas.openxmlformats.org/drawingml/2006/wordprocessingDrawing" xmlns:w10="urn:schemas-microsoft-com:office:word" xmlns:w="http://schemas.openxmlformats.org/wordprocessingml/2006/main" xmlns:w14="http://schemas.microsoft.com/office/word/2010/wordml" xmlns:w15="http://schemas.microsoft.com/office/word/2012/wordml" xmlns:w16cex="http://schemas.microsoft.com/office/word/2018/wordml/cex" xmlns:w16cid="http://schemas.microsoft.com/office/word/2016/wordml/cid" xmlns:w16="http://schemas.microsoft.com/office/word/2018/wordml" xmlns:w16sdtdh="http://schemas.microsoft.com/office/word/2020/wordml/sdtdatahash" xmlns:w16se="http://schemas.microsoft.com/office/word/2015/wordml/symex" xmlns:wpg="http://schemas.microsoft.com/office/word/2010/wordprocessingGroup" xmlns:wpi="http://schemas.microsoft.com/office/word/2010/wordprocessingInk" xmlns:wne="http://schemas.microsoft.com/office/word/2006/wordml" xmlns:wps="http://schemas.microsoft.com/office/word/2010/wordprocessingShape" mc:Ignorable="w14 w15 w16se w16cid w16 w16cex w16sdtdh wp14">
+<w:document xmlns:wpc="http://schemas.microsoft.com/office/word/2010/wordprocessingCanvas" xmlns:cx="http://schemas.microsoft.com/office/drawing/2014/chartex" xmlns:cx1="http://schemas.microsoft.com/office/drawing/2015/9/8/chartex" xmlns:cx2="http://schemas.microsoft.com/office/drawing/2015/10/21/chartex" xmlns:cx3="http://schemas.microsoft.com/office/drawing/2016/5/9/chartex" xmlns:cx4="http://schemas.microsoft.com/office/drawing/2016/5/10/chartex" xmlns:cx5="http://schemas.microsoft.com/office/drawing/2016/5/11/chartex" xmlns:cx6="http://schemas.microsoft.com/office/drawing/2016/5/12/chartex" xmlns:cx7="http://schemas.microsoft.com/office/drawing/2016/5/13/chartex" xmlns:cx8="http://schemas.microsoft.com/office/drawing/2016/5/14/chartex" xmlns:mc="http://schemas.openxmlformats.org/markup-compatibility/2006" xmlns:aink="http://schemas.microsoft.com/office/drawing/2016/ink" xmlns:am3d="http://schemas.microsoft.com/office/drawing/2017/model3d" xmlns:o="urn:schemas-microsoft-com:office:office" xmlns:oel="http://schemas.microsoft.com/office/2019/extlst" xmlns:r="http://schemas.openxmlformats.org/officeDocument/2006/relationships" xmlns:m="http://schemas.openxmlformats.org/officeDocument/2006/math" xmlns:v="urn:schemas-microsoft-com:vml" xmlns:wp14="http://schemas.microsoft.com/office/word/2010/wordprocessingDrawing" xmlns:wp="http://schemas.openxmlformats.org/drawingml/2006/wordprocessingDrawing" xmlns:w10="urn:schemas-microsoft-com:office:word" xmlns:w="http://schemas.openxmlformats.org/wordprocessingml/2006/main" xmlns:w14="http://schemas.microsoft.com/office/word/2010/wordml" xmlns:w15="http://schemas.microsoft.com/office/word/2012/wordml" xmlns:w16cex="http://schemas.microsoft.com/office/word/2018/wordml/cex" xmlns:w16cid="http://schemas.microsoft.com/office/word/2016/wordml/cid" xmlns:w16="http://schemas.microsoft.com/office/word/2018/wordml" xmlns:w16du="http://schemas.microsoft.com/office/word/2023/wordml/word16du" xmlns:w16sdtdh="http://schemas.microsoft.com/office/word/2020/wordml/sdtdatahash" xmlns:w16sdtfl="http://schemas.microsoft.com/office/word/2024/wordml/sdtformatlock" xmlns:w16se="http://schemas.microsoft.com/office/word/2015/wordml/symex" xmlns:wpg="http://schemas.microsoft.com/office/word/2010/wordprocessingGroup" xmlns:wpi="http://schemas.microsoft.com/office/word/2010/wordprocessingInk" xmlns:wne="http://schemas.microsoft.com/office/word/2006/wordml" xmlns:wps="http://schemas.microsoft.com/office/word/2010/wordprocessingShape" mc:Ignorable="w14 w15 w16se w16cid w16 w16cex w16sdtdh w16sdtfl w16du wp14">
   <w:body>
     <w:p>
       <w:pPr>
@@ -171,8 +171,13 @@
         <w:t>.</w:t>
       </w:r>
       <w:r>
-        <w:t xml:space="preserve"> Das Thema heute ist Leid</w:t>
-      </w:r>
+        <w:t xml:space="preserve"> Das Thema heute ist </w:t>
+      </w:r>
+      <w:proofErr w:type="gramStart"/>
+      <w:r>
+        <w:t>Leid</w:t>
+      </w:r>
+      <w:proofErr w:type="gramEnd"/>
     </w:p>
     <w:p>
       <w:pPr>
@@ -303,8 +308,13 @@
         <w:t xml:space="preserve"> </w:t>
       </w:r>
       <w:r>
-        <w:t>Welche Folgen hat Leid</w:t>
-      </w:r>
+        <w:t xml:space="preserve">Welche Folgen hat </w:t>
+      </w:r>
+      <w:proofErr w:type="gramStart"/>
+      <w:r>
+        <w:t>Leid</w:t>
+      </w:r>
+      <w:proofErr w:type="gramEnd"/>
     </w:p>
     <w:p>
       <w:pPr>
@@ -615,8 +625,17 @@
           <w:b/>
           <w:bCs/>
         </w:rPr>
-        <w:t>Adam hart Arbeiten</w:t>
-      </w:r>
+        <w:t xml:space="preserve">Adam hart </w:t>
+      </w:r>
+      <w:proofErr w:type="spellStart"/>
+      <w:r>
+        <w:rPr>
+          <w:b/>
+          <w:bCs/>
+        </w:rPr>
+        <w:t>Arbeiten</w:t>
+      </w:r>
+      <w:proofErr w:type="spellEnd"/>
       <w:r>
         <w:rPr>
           <w:b/>
@@ -758,7 +777,15 @@
         <w:t xml:space="preserve"> </w:t>
       </w:r>
       <w:r>
-        <w:t>Gott wollte nicht, dass man vom Baum der Erkenntnis essen sollte, weil er wusste dass dann Leid entstehen wird.</w:t>
+        <w:t xml:space="preserve">Gott wollte nicht, dass man vom Baum der Erkenntnis essen sollte, weil er </w:t>
+      </w:r>
+      <w:proofErr w:type="gramStart"/>
+      <w:r>
+        <w:t>wusste</w:t>
+      </w:r>
+      <w:proofErr w:type="gramEnd"/>
+      <w:r>
+        <w:t xml:space="preserve"> dass dann Leid entstehen wird.</w:t>
       </w:r>
     </w:p>
     <w:p>
@@ -1130,7 +1157,23 @@
           <w:b/>
           <w:bCs/>
         </w:rPr>
-        <w:t xml:space="preserve">Selbst Schuld an Leid? </w:t>
+        <w:t xml:space="preserve">Selbst </w:t>
+      </w:r>
+      <w:proofErr w:type="spellStart"/>
+      <w:r>
+        <w:rPr>
+          <w:b/>
+          <w:bCs/>
+        </w:rPr>
+        <w:t>Schuld</w:t>
+      </w:r>
+      <w:proofErr w:type="spellEnd"/>
+      <w:r>
+        <w:rPr>
+          <w:b/>
+          <w:bCs/>
+        </w:rPr>
+        <w:t xml:space="preserve"> an Leid? </w:t>
       </w:r>
       <w:r>
         <w:t>Sind wir nicht manchmal selbst schuld an unserem Leid.</w:t>
@@ -1417,27 +1460,51 @@
         <w:t xml:space="preserve">Beklagen uns zu Leiden -&gt; Fügen anderen Leid hinzu. </w:t>
       </w:r>
       <w:r>
-        <w:t>Wir beklagen uns, dass wir Leiden, aber fügen wir nicht auch anderen manchmal Leid hinzu?</w:t>
-      </w:r>
-    </w:p>
-    <w:p>
-      <w:pPr>
-        <w:pStyle w:val="Listenabsatz"/>
-        <w:numPr>
-          <w:ilvl w:val="0"/>
-          <w:numId w:val="1"/>
-        </w:numPr>
-        <w:rPr>
-          <w:b/>
-          <w:bCs/>
-        </w:rPr>
-      </w:pPr>
-      <w:r>
-        <w:rPr>
-          <w:b/>
-          <w:bCs/>
-        </w:rPr>
-        <w:t>Ich bestimmt!</w:t>
+        <w:t xml:space="preserve">Wir beklagen uns, dass wir Leiden, aber fügen wir nicht auch anderen manchmal </w:t>
+      </w:r>
+      <w:proofErr w:type="gramStart"/>
+      <w:r>
+        <w:t>Leid</w:t>
+      </w:r>
+      <w:proofErr w:type="gramEnd"/>
+      <w:r>
+        <w:t xml:space="preserve"> hinzu?</w:t>
+      </w:r>
+    </w:p>
+    <w:p>
+      <w:pPr>
+        <w:pStyle w:val="Listenabsatz"/>
+        <w:numPr>
+          <w:ilvl w:val="0"/>
+          <w:numId w:val="1"/>
+        </w:numPr>
+        <w:rPr>
+          <w:b/>
+          <w:bCs/>
+        </w:rPr>
+      </w:pPr>
+      <w:r>
+        <w:rPr>
+          <w:b/>
+          <w:bCs/>
+        </w:rPr>
+        <w:t xml:space="preserve">Ich </w:t>
+      </w:r>
+      <w:proofErr w:type="gramStart"/>
+      <w:r>
+        <w:rPr>
+          <w:b/>
+          <w:bCs/>
+        </w:rPr>
+        <w:t>bestimmt</w:t>
+      </w:r>
+      <w:proofErr w:type="gramEnd"/>
+      <w:r>
+        <w:rPr>
+          <w:b/>
+          <w:bCs/>
+        </w:rPr>
+        <w:t>!</w:t>
       </w:r>
     </w:p>
     <w:p>
@@ -1460,7 +1527,23 @@
         <w:t xml:space="preserve">Eigenen Bruder Leid hinzugefügt. </w:t>
       </w:r>
       <w:r>
-        <w:t>Wie oft habe ich früher bei meinem eigenen Bruder Leid hinzugefügt. Wie oft haben wir uns gestritten und ich habe ihn Beleidigt oder unrecht getan?</w:t>
+        <w:t xml:space="preserve">Wie oft habe ich früher bei meinem eigenen Bruder Leid hinzugefügt. Wie oft haben wir uns gestritten und ich habe ihn </w:t>
+      </w:r>
+      <w:proofErr w:type="gramStart"/>
+      <w:r>
+        <w:t>Beleidigt</w:t>
+      </w:r>
+      <w:proofErr w:type="gramEnd"/>
+      <w:r>
+        <w:t xml:space="preserve"> oder </w:t>
+      </w:r>
+      <w:proofErr w:type="spellStart"/>
+      <w:r>
+        <w:t>unrecht</w:t>
+      </w:r>
+      <w:proofErr w:type="spellEnd"/>
+      <w:r>
+        <w:t xml:space="preserve"> getan?</w:t>
       </w:r>
     </w:p>
     <w:p>
@@ -2002,36 +2085,62 @@
           <w:bCs/>
         </w:rPr>
       </w:pPr>
-      <w:r>
-        <w:rPr>
-          <w:b/>
-          <w:bCs/>
-        </w:rPr>
-        <w:t xml:space="preserve">Leiden um selber Licht zu sein. </w:t>
-      </w:r>
-      <w:r>
-        <w:t>Manchmal müssen wir leiden, um selber Licht zu sein</w:t>
-      </w:r>
-    </w:p>
-    <w:p>
-      <w:pPr>
-        <w:pStyle w:val="Listenabsatz"/>
-        <w:numPr>
-          <w:ilvl w:val="0"/>
-          <w:numId w:val="1"/>
-        </w:numPr>
-        <w:rPr>
-          <w:b/>
-          <w:bCs/>
-        </w:rPr>
-      </w:pPr>
-      <w:r>
-        <w:rPr>
-          <w:b/>
-          <w:bCs/>
-        </w:rPr>
-        <w:t>Wie Josef zum Mundschenk</w:t>
-      </w:r>
+      <w:proofErr w:type="gramStart"/>
+      <w:r>
+        <w:rPr>
+          <w:b/>
+          <w:bCs/>
+        </w:rPr>
+        <w:t>Leiden</w:t>
+      </w:r>
+      <w:proofErr w:type="gramEnd"/>
+      <w:r>
+        <w:rPr>
+          <w:b/>
+          <w:bCs/>
+        </w:rPr>
+        <w:t xml:space="preserve"> um selber Licht zu sein. </w:t>
+      </w:r>
+      <w:r>
+        <w:t xml:space="preserve">Manchmal müssen wir leiden, um </w:t>
+      </w:r>
+      <w:proofErr w:type="gramStart"/>
+      <w:r>
+        <w:t>selber</w:t>
+      </w:r>
+      <w:proofErr w:type="gramEnd"/>
+      <w:r>
+        <w:t xml:space="preserve"> Licht zu sein</w:t>
+      </w:r>
+    </w:p>
+    <w:p>
+      <w:pPr>
+        <w:pStyle w:val="Listenabsatz"/>
+        <w:numPr>
+          <w:ilvl w:val="0"/>
+          <w:numId w:val="1"/>
+        </w:numPr>
+        <w:rPr>
+          <w:b/>
+          <w:bCs/>
+        </w:rPr>
+      </w:pPr>
+      <w:r>
+        <w:rPr>
+          <w:b/>
+          <w:bCs/>
+        </w:rPr>
+        <w:t xml:space="preserve">Wie Josef </w:t>
+      </w:r>
+      <w:proofErr w:type="gramStart"/>
+      <w:r>
+        <w:rPr>
+          <w:b/>
+          <w:bCs/>
+        </w:rPr>
+        <w:t>zum Mundschenk</w:t>
+      </w:r>
+      <w:proofErr w:type="gramEnd"/>
     </w:p>
     <w:p>
       <w:pPr>
@@ -2143,7 +2252,15 @@
         <w:t xml:space="preserve">. </w:t>
       </w:r>
       <w:r>
-        <w:t>Was wäre wenn Josef also nie leiden musste?</w:t>
+        <w:t xml:space="preserve">Was </w:t>
+      </w:r>
+      <w:proofErr w:type="gramStart"/>
+      <w:r>
+        <w:t>wäre</w:t>
+      </w:r>
+      <w:proofErr w:type="gramEnd"/>
+      <w:r>
+        <w:t xml:space="preserve"> wenn Josef also nie leiden musste?</w:t>
       </w:r>
     </w:p>
     <w:p>
@@ -2436,7 +2553,23 @@
           <w:b/>
           <w:bCs/>
         </w:rPr>
-        <w:t xml:space="preserve">Leid -&gt; Näher zu Gott, abhängig von Gott. </w:t>
+        <w:t xml:space="preserve">Leid -&gt; </w:t>
+      </w:r>
+      <w:proofErr w:type="gramStart"/>
+      <w:r>
+        <w:rPr>
+          <w:b/>
+          <w:bCs/>
+        </w:rPr>
+        <w:t>Näher</w:t>
+      </w:r>
+      <w:proofErr w:type="gramEnd"/>
+      <w:r>
+        <w:rPr>
+          <w:b/>
+          <w:bCs/>
+        </w:rPr>
+        <w:t xml:space="preserve"> zu Gott, abhängig von Gott. </w:t>
       </w:r>
       <w:r>
         <w:t>Leid kann uns näher zu Gott bringen. Uns von Gott abhängig machen</w:t>
@@ -2825,12 +2958,14 @@
         <w:rPr>
           <w:b/>
           <w:bCs/>
-        </w:rPr>
-      </w:pPr>
-      <w:r>
-        <w:rPr>
-          <w:b/>
-          <w:bCs/>
+          <w:color w:val="FF0000"/>
+        </w:rPr>
+      </w:pPr>
+      <w:r>
+        <w:rPr>
+          <w:b/>
+          <w:bCs/>
+          <w:color w:val="FF0000"/>
         </w:rPr>
         <w:t>„Und Gott wird abwischen alle Tränen von ihren Augen, und der Tod wird nicht mehr sein, weder Leid noch Geschrei noch Schmerz wird mehr sein; denn das Erste ist vergangen.“</w:t>
       </w:r>
@@ -2905,7 +3040,7 @@
 </file>
 
 <file path=word/numbering.xml><?xml version="1.0" encoding="utf-8"?>
-<w:numbering xmlns:wpc="http://schemas.microsoft.com/office/word/2010/wordprocessingCanvas" xmlns:cx="http://schemas.microsoft.com/office/drawing/2014/chartex" xmlns:cx1="http://schemas.microsoft.com/office/drawing/2015/9/8/chartex" xmlns:cx2="http://schemas.microsoft.com/office/drawing/2015/10/21/chartex" xmlns:cx3="http://schemas.microsoft.com/office/drawing/2016/5/9/chartex" xmlns:cx4="http://schemas.microsoft.com/office/drawing/2016/5/10/chartex" xmlns:cx5="http://schemas.microsoft.com/office/drawing/2016/5/11/chartex" xmlns:cx6="http://schemas.microsoft.com/office/drawing/2016/5/12/chartex" xmlns:cx7="http://schemas.microsoft.com/office/drawing/2016/5/13/chartex" xmlns:cx8="http://schemas.microsoft.com/office/drawing/2016/5/14/chartex" xmlns:mc="http://schemas.openxmlformats.org/markup-compatibility/2006" xmlns:aink="http://schemas.microsoft.com/office/drawing/2016/ink" xmlns:am3d="http://schemas.microsoft.com/office/drawing/2017/model3d" xmlns:o="urn:schemas-microsoft-com:office:office" xmlns:oel="http://schemas.microsoft.com/office/2019/extlst" xmlns:r="http://schemas.openxmlformats.org/officeDocument/2006/relationships" xmlns:m="http://schemas.openxmlformats.org/officeDocument/2006/math" xmlns:v="urn:schemas-microsoft-com:vml" xmlns:wp14="http://schemas.microsoft.com/office/word/2010/wordprocessingDrawing" xmlns:wp="http://schemas.openxmlformats.org/drawingml/2006/wordprocessingDrawing" xmlns:w10="urn:schemas-microsoft-com:office:word" xmlns:w="http://schemas.openxmlformats.org/wordprocessingml/2006/main" xmlns:w14="http://schemas.microsoft.com/office/word/2010/wordml" xmlns:w15="http://schemas.microsoft.com/office/word/2012/wordml" xmlns:w16cex="http://schemas.microsoft.com/office/word/2018/wordml/cex" xmlns:w16cid="http://schemas.microsoft.com/office/word/2016/wordml/cid" xmlns:w16="http://schemas.microsoft.com/office/word/2018/wordml" xmlns:w16sdtdh="http://schemas.microsoft.com/office/word/2020/wordml/sdtdatahash" xmlns:w16se="http://schemas.microsoft.com/office/word/2015/wordml/symex" xmlns:wpg="http://schemas.microsoft.com/office/word/2010/wordprocessingGroup" xmlns:wpi="http://schemas.microsoft.com/office/word/2010/wordprocessingInk" xmlns:wne="http://schemas.microsoft.com/office/word/2006/wordml" xmlns:wps="http://schemas.microsoft.com/office/word/2010/wordprocessingShape" mc:Ignorable="w14 w15 w16se w16cid w16 w16cex w16sdtdh wp14">
+<w:numbering xmlns:wpc="http://schemas.microsoft.com/office/word/2010/wordprocessingCanvas" xmlns:cx="http://schemas.microsoft.com/office/drawing/2014/chartex" xmlns:cx1="http://schemas.microsoft.com/office/drawing/2015/9/8/chartex" xmlns:cx2="http://schemas.microsoft.com/office/drawing/2015/10/21/chartex" xmlns:cx3="http://schemas.microsoft.com/office/drawing/2016/5/9/chartex" xmlns:cx4="http://schemas.microsoft.com/office/drawing/2016/5/10/chartex" xmlns:cx5="http://schemas.microsoft.com/office/drawing/2016/5/11/chartex" xmlns:cx6="http://schemas.microsoft.com/office/drawing/2016/5/12/chartex" xmlns:cx7="http://schemas.microsoft.com/office/drawing/2016/5/13/chartex" xmlns:cx8="http://schemas.microsoft.com/office/drawing/2016/5/14/chartex" xmlns:mc="http://schemas.openxmlformats.org/markup-compatibility/2006" xmlns:aink="http://schemas.microsoft.com/office/drawing/2016/ink" xmlns:am3d="http://schemas.microsoft.com/office/drawing/2017/model3d" xmlns:o="urn:schemas-microsoft-com:office:office" xmlns:oel="http://schemas.microsoft.com/office/2019/extlst" xmlns:r="http://schemas.openxmlformats.org/officeDocument/2006/relationships" xmlns:m="http://schemas.openxmlformats.org/officeDocument/2006/math" xmlns:v="urn:schemas-microsoft-com:vml" xmlns:wp14="http://schemas.microsoft.com/office/word/2010/wordprocessingDrawing" xmlns:wp="http://schemas.openxmlformats.org/drawingml/2006/wordprocessingDrawing" xmlns:w10="urn:schemas-microsoft-com:office:word" xmlns:w="http://schemas.openxmlformats.org/wordprocessingml/2006/main" xmlns:w14="http://schemas.microsoft.com/office/word/2010/wordml" xmlns:w15="http://schemas.microsoft.com/office/word/2012/wordml" xmlns:w16cex="http://schemas.microsoft.com/office/word/2018/wordml/cex" xmlns:w16cid="http://schemas.microsoft.com/office/word/2016/wordml/cid" xmlns:w16="http://schemas.microsoft.com/office/word/2018/wordml" xmlns:w16du="http://schemas.microsoft.com/office/word/2023/wordml/word16du" xmlns:w16sdtdh="http://schemas.microsoft.com/office/word/2020/wordml/sdtdatahash" xmlns:w16sdtfl="http://schemas.microsoft.com/office/word/2024/wordml/sdtformatlock" xmlns:w16se="http://schemas.microsoft.com/office/word/2015/wordml/symex" xmlns:wpg="http://schemas.microsoft.com/office/word/2010/wordprocessingGroup" xmlns:wpi="http://schemas.microsoft.com/office/word/2010/wordprocessingInk" xmlns:wne="http://schemas.microsoft.com/office/word/2006/wordml" xmlns:wps="http://schemas.microsoft.com/office/word/2010/wordprocessingShape" mc:Ignorable="w14 w15 w16se w16cid w16 w16cex w16sdtdh w16sdtfl w16du wp14">
   <w:abstractNum w:abstractNumId="0" w15:restartNumberingAfterBreak="0">
     <w:nsid w:val="55C659E1"/>
     <w:multiLevelType w:val="hybridMultilevel"/>
@@ -3025,7 +3160,7 @@
 </file>
 
 <file path=word/styles.xml><?xml version="1.0" encoding="utf-8"?>
-<w:styles xmlns:mc="http://schemas.openxmlformats.org/markup-compatibility/2006" xmlns:r="http://schemas.openxmlformats.org/officeDocument/2006/relationships" xmlns:w="http://schemas.openxmlformats.org/wordprocessingml/2006/main" xmlns:w14="http://schemas.microsoft.com/office/word/2010/wordml" xmlns:w15="http://schemas.microsoft.com/office/word/2012/wordml" xmlns:w16cex="http://schemas.microsoft.com/office/word/2018/wordml/cex" xmlns:w16cid="http://schemas.microsoft.com/office/word/2016/wordml/cid" xmlns:w16="http://schemas.microsoft.com/office/word/2018/wordml" xmlns:w16sdtdh="http://schemas.microsoft.com/office/word/2020/wordml/sdtdatahash" xmlns:w16se="http://schemas.microsoft.com/office/word/2015/wordml/symex" mc:Ignorable="w14 w15 w16se w16cid w16 w16cex w16sdtdh">
+<w:styles xmlns:mc="http://schemas.openxmlformats.org/markup-compatibility/2006" xmlns:r="http://schemas.openxmlformats.org/officeDocument/2006/relationships" xmlns:w="http://schemas.openxmlformats.org/wordprocessingml/2006/main" xmlns:w14="http://schemas.microsoft.com/office/word/2010/wordml" xmlns:w15="http://schemas.microsoft.com/office/word/2012/wordml" xmlns:w16cex="http://schemas.microsoft.com/office/word/2018/wordml/cex" xmlns:w16cid="http://schemas.microsoft.com/office/word/2016/wordml/cid" xmlns:w16="http://schemas.microsoft.com/office/word/2018/wordml" xmlns:w16du="http://schemas.microsoft.com/office/word/2023/wordml/word16du" xmlns:w16sdtdh="http://schemas.microsoft.com/office/word/2020/wordml/sdtdatahash" xmlns:w16sdtfl="http://schemas.microsoft.com/office/word/2024/wordml/sdtformatlock" xmlns:w16se="http://schemas.microsoft.com/office/word/2015/wordml/symex" mc:Ignorable="w14 w15 w16se w16cid w16 w16cex w16sdtdh w16sdtfl w16du">
   <w:docDefaults>
     <w:rPrDefault>
       <w:rPr>
@@ -3627,6 +3762,7 @@
   <w:style w:type="character" w:default="1" w:styleId="Absatz-Standardschriftart">
     <w:name w:val="Default Paragraph Font"/>
     <w:uiPriority w:val="1"/>
+    <w:semiHidden/>
     <w:unhideWhenUsed/>
   </w:style>
   <w:style w:type="table" w:default="1" w:styleId="NormaleTabelle">
